--- a/documents/CdCF CAMPUS CONTEST.docx
+++ b/documents/CdCF CAMPUS CONTEST.docx
@@ -160,7 +160,6 @@
     </w:p>
     <w:p>
       <w:r>
-        <w:lastRenderedPageBreak/>
         <w:t>6 : Contenu mis en ligne :</w:t>
       </w:r>
     </w:p>
@@ -170,50 +169,236 @@
         <w:t>Les principaux contenus seront principalement textuels, mais aussi des images, des morceaux de code…</w:t>
       </w:r>
     </w:p>
-    <w:p/>
-    <w:p>
-      <w:r>
-        <w:t>7 : Stratégie de référencement :</w:t>
-      </w:r>
-    </w:p>
-    <w:p>
-      <w:r>
-        <w:tab/>
-        <w:t xml:space="preserve">Dans un premier temps, aucunes techniques de référencements ne </w:t>
-      </w:r>
-      <w:proofErr w:type="gramStart"/>
-      <w:r>
-        <w:t>sera</w:t>
-      </w:r>
-      <w:proofErr w:type="gramEnd"/>
-      <w:r>
-        <w:t xml:space="preserve"> appliquées. Le recours aux liens sponsorisés n’est pas retenu ainsi que l’association aux réseaux sociaux.</w:t>
-      </w:r>
-    </w:p>
-    <w:p/>
-    <w:p>
-      <w:r>
-        <w:t>8 : Caractéristiques techniques :</w:t>
-      </w:r>
-    </w:p>
-    <w:p>
-      <w:r>
-        <w:tab/>
-      </w:r>
-      <w:r>
-        <w:t>Le navigateur principal retenu est Chrome. Le site devra être consultable sur tous supports informatiques. L’hébergement se fera sur un serveur dédié.</w:t>
-      </w:r>
-    </w:p>
-    <w:p/>
-    <w:p/>
-    <w:p/>
     <w:p>
       <w:bookmarkStart w:id="0" w:name="_GoBack"/>
       <w:bookmarkEnd w:id="0"/>
     </w:p>
+    <w:p>
+      <w:r>
+        <w:t>7 : Stratégie de référencement :</w:t>
+      </w:r>
+    </w:p>
+    <w:p>
+      <w:r>
+        <w:tab/>
+        <w:t xml:space="preserve">Dans un premier temps, aucunes techniques de référencements ne </w:t>
+      </w:r>
+      <w:r>
+        <w:t>seront</w:t>
+      </w:r>
+      <w:r>
+        <w:t xml:space="preserve"> appliquées. Le recours aux liens sponsorisés n’est pas retenu ainsi que l’association aux réseaux sociaux.</w:t>
+      </w:r>
+    </w:p>
+    <w:p/>
+    <w:p>
+      <w:r>
+        <w:t>8 : Caractéristiques techniques :</w:t>
+      </w:r>
+    </w:p>
+    <w:p>
+      <w:r>
+        <w:tab/>
+      </w:r>
+      <w:r>
+        <w:t>Le navigateur principal retenu est Chrome. Le site devra être consultable sur tous supports informatiques. L’hébergement se fera sur un serveur dédié.</w:t>
+      </w:r>
+    </w:p>
+    <w:p/>
+    <w:p>
+      <w:r>
+        <w:t>9 : fonctionnalité du site :</w:t>
+      </w:r>
+    </w:p>
+    <w:p>
+      <w:r>
+        <w:t>Commun à toutes les pages :</w:t>
+      </w:r>
+    </w:p>
+    <w:p>
+      <w:r>
+        <w:tab/>
+        <w:t xml:space="preserve">Le </w:t>
+      </w:r>
+      <w:proofErr w:type="spellStart"/>
+      <w:r>
+        <w:t>footer</w:t>
+      </w:r>
+      <w:proofErr w:type="spellEnd"/>
+      <w:r>
+        <w:t xml:space="preserve"> rappelle le nom Portfolio écrit en rouge ainsi que la barre de navigation.</w:t>
+      </w:r>
+    </w:p>
+    <w:p>
+      <w:r>
+        <w:tab/>
+      </w:r>
+      <w:r>
+        <w:t>Une section centrale où se trouveront les informations.</w:t>
+      </w:r>
+    </w:p>
+    <w:p>
+      <w:pPr>
+        <w:ind w:firstLine="708"/>
+      </w:pPr>
+      <w:r>
+        <w:t>En pieds de page, un lien vers les mentions légales ainsi que vers l’arborescence sera disponible.</w:t>
+      </w:r>
+    </w:p>
+    <w:p>
+      <w:r>
+        <w:tab/>
+      </w:r>
+    </w:p>
+    <w:p>
+      <w:r>
+        <w:t xml:space="preserve">Page Présentation : </w:t>
+      </w:r>
+    </w:p>
+    <w:p>
+      <w:r>
+        <w:tab/>
+        <w:t>Dans un premier temps, par action sur 2 deux boutons, un défilement succinct des informations du CV, rubrique par rubrique.</w:t>
+      </w:r>
+    </w:p>
+    <w:p/>
+    <w:p>
+      <w:r>
+        <w:t>Page Expérience</w:t>
+      </w:r>
+      <w:r>
+        <w:t>s</w:t>
+      </w:r>
+      <w:r>
+        <w:t xml:space="preserve"> professionnelles :</w:t>
+      </w:r>
+    </w:p>
+    <w:p>
+      <w:r>
+        <w:tab/>
+        <w:t>Sont regroup</w:t>
+      </w:r>
+      <w:r>
+        <w:t>ées, toutes les expériences professionnelles constituant le CV.</w:t>
+      </w:r>
+    </w:p>
+    <w:p/>
+    <w:p>
+      <w:r>
+        <w:t>Page Formations :</w:t>
+      </w:r>
+    </w:p>
+    <w:p>
+      <w:r>
+        <w:tab/>
+      </w:r>
+      <w:r>
+        <w:t xml:space="preserve">Sont regroupées, toutes les </w:t>
+      </w:r>
+      <w:r>
+        <w:t>formations</w:t>
+      </w:r>
+      <w:r>
+        <w:t xml:space="preserve"> constituant le CV</w:t>
+      </w:r>
+      <w:r>
+        <w:t>.</w:t>
+      </w:r>
+    </w:p>
+    <w:p/>
+    <w:p>
+      <w:r>
+        <w:t>Page Expérience</w:t>
+      </w:r>
+      <w:r>
+        <w:t>s</w:t>
+      </w:r>
+      <w:r>
+        <w:t xml:space="preserve"> </w:t>
+      </w:r>
+      <w:r>
+        <w:t>diverses</w:t>
+      </w:r>
+      <w:r>
+        <w:t> :</w:t>
+      </w:r>
+    </w:p>
+    <w:p>
+      <w:r>
+        <w:tab/>
+        <w:t xml:space="preserve">Sont regroupées, toutes les expériences </w:t>
+      </w:r>
+      <w:r>
+        <w:t>diverses</w:t>
+      </w:r>
+      <w:r>
+        <w:t xml:space="preserve"> constituant le CV</w:t>
+      </w:r>
+      <w:r>
+        <w:t>.</w:t>
+      </w:r>
+    </w:p>
+    <w:p/>
+    <w:p>
+      <w:r>
+        <w:t xml:space="preserve">Page </w:t>
+      </w:r>
+      <w:r>
+        <w:t>Contact / Recommandations</w:t>
+      </w:r>
+      <w:r>
+        <w:t> :</w:t>
+      </w:r>
+    </w:p>
+    <w:p>
+      <w:r>
+        <w:tab/>
+      </w:r>
+      <w:r>
+        <w:t>Est présent un formulaire permettant après validation de renseigner une base de données</w:t>
+      </w:r>
+      <w:r>
+        <w:t>.</w:t>
+      </w:r>
+      <w:r>
+        <w:t xml:space="preserve"> Selon le module choisis, le message sera soit un courrier soit une recommandation d’un visiteur vers l’étudiant.</w:t>
+      </w:r>
+    </w:p>
+    <w:p/>
+    <w:p>
+      <w:r>
+        <w:t>Page CV :</w:t>
+      </w:r>
+    </w:p>
+    <w:p>
+      <w:r>
+        <w:tab/>
+        <w:t>Est présent un CV de type HTML / CSS qui est flexible et responsif.</w:t>
+      </w:r>
+    </w:p>
+    <w:p/>
+    <w:p>
+      <w:r>
+        <w:t>Page Project :</w:t>
+      </w:r>
+    </w:p>
+    <w:p>
+      <w:r>
+        <w:tab/>
+      </w:r>
+      <w:r>
+        <w:t>Sont regroupé, toutes les projet, exercices notables aussi bien personnel que professionnel.</w:t>
+      </w:r>
+    </w:p>
+    <w:p/>
+    <w:p>
+      <w:r>
+        <w:t>Projet commun dans un second temps, possibilité de faire des modifications directement sur le site sans avoir besoin de l’écrire en back.</w:t>
+      </w:r>
+    </w:p>
     <w:sectPr>
       <w:pgSz w:w="11906" w:h="16838"/>
-      <w:pgMar w:top="1417" w:right="1417" w:bottom="1417" w:left="1417" w:header="708" w:footer="708" w:gutter="0"/>
+      <w:pgMar w:top="720" w:right="720" w:bottom="720" w:left="720" w:header="708" w:footer="708" w:gutter="0"/>
       <w:cols w:space="708"/>
       <w:docGrid w:linePitch="360"/>
     </w:sectPr>
